--- a/zkami/1/Приложение 1.6 Гит.docx
+++ b/zkami/1/Приложение 1.6 Гит.docx
@@ -33,11 +33,14 @@
         </w:rPr>
       </w:pPr>
       <w:r>
+        <w:rPr>
+          <w:lang w:val="en-US"/>
+        </w:rPr>
         <w:drawing>
-          <wp:inline distT="0" distB="0" distL="0" distR="0" wp14:anchorId="761A0595" wp14:editId="5F552807">
-            <wp:extent cx="4944165" cy="819264"/>
-            <wp:effectExtent l="0" t="0" r="8890" b="0"/>
-            <wp:docPr id="165484126" name="Рисунок 1"/>
+          <wp:inline distT="0" distB="0" distL="0" distR="0" wp14:anchorId="63CB8096" wp14:editId="1110E6B1">
+            <wp:extent cx="5649113" cy="952633"/>
+            <wp:effectExtent l="0" t="0" r="0" b="0"/>
+            <wp:docPr id="2073557029" name="Рисунок 1"/>
             <wp:cNvGraphicFramePr>
               <a:graphicFrameLocks xmlns:a="http://schemas.openxmlformats.org/drawingml/2006/main" noChangeAspect="1"/>
             </wp:cNvGraphicFramePr>
@@ -45,7 +48,7 @@
               <a:graphicData uri="http://schemas.openxmlformats.org/drawingml/2006/picture">
                 <pic:pic xmlns:pic="http://schemas.openxmlformats.org/drawingml/2006/picture">
                   <pic:nvPicPr>
-                    <pic:cNvPr id="165484126" name=""/>
+                    <pic:cNvPr id="2073557029" name=""/>
                     <pic:cNvPicPr/>
                   </pic:nvPicPr>
                   <pic:blipFill>
@@ -57,7 +60,7 @@
                   <pic:spPr>
                     <a:xfrm>
                       <a:off x="0" y="0"/>
-                      <a:ext cx="4944165" cy="819264"/>
+                      <a:ext cx="5649113" cy="952633"/>
                     </a:xfrm>
                     <a:prstGeom prst="rect">
                       <a:avLst/>
@@ -116,10 +119,10 @@
       </w:pPr>
       <w:r>
         <w:drawing>
-          <wp:inline distT="0" distB="0" distL="0" distR="0" wp14:anchorId="11C447FF" wp14:editId="13CE3856">
-            <wp:extent cx="5940425" cy="1950720"/>
-            <wp:effectExtent l="0" t="0" r="3175" b="0"/>
-            <wp:docPr id="1028695570" name="Рисунок 1"/>
+          <wp:inline distT="0" distB="0" distL="0" distR="0" wp14:anchorId="2FB33F35" wp14:editId="0A8C955F">
+            <wp:extent cx="4334480" cy="2076740"/>
+            <wp:effectExtent l="0" t="0" r="9525" b="0"/>
+            <wp:docPr id="188177904" name="Рисунок 1"/>
             <wp:cNvGraphicFramePr>
               <a:graphicFrameLocks xmlns:a="http://schemas.openxmlformats.org/drawingml/2006/main" noChangeAspect="1"/>
             </wp:cNvGraphicFramePr>
@@ -127,7 +130,7 @@
               <a:graphicData uri="http://schemas.openxmlformats.org/drawingml/2006/picture">
                 <pic:pic xmlns:pic="http://schemas.openxmlformats.org/drawingml/2006/picture">
                   <pic:nvPicPr>
-                    <pic:cNvPr id="1028695570" name=""/>
+                    <pic:cNvPr id="188177904" name=""/>
                     <pic:cNvPicPr/>
                   </pic:nvPicPr>
                   <pic:blipFill>
@@ -139,7 +142,7 @@
                   <pic:spPr>
                     <a:xfrm>
                       <a:off x="0" y="0"/>
-                      <a:ext cx="5940425" cy="1950720"/>
+                      <a:ext cx="4334480" cy="2076740"/>
                     </a:xfrm>
                     <a:prstGeom prst="rect">
                       <a:avLst/>
@@ -184,10 +187,10 @@
       </w:pPr>
       <w:r>
         <w:drawing>
-          <wp:inline distT="0" distB="0" distL="0" distR="0" wp14:anchorId="1E9F5AEC" wp14:editId="626FE53A">
-            <wp:extent cx="5220429" cy="1743318"/>
-            <wp:effectExtent l="0" t="0" r="0" b="9525"/>
-            <wp:docPr id="1154178033" name="Рисунок 1"/>
+          <wp:inline distT="0" distB="0" distL="0" distR="0" wp14:anchorId="07E00183" wp14:editId="37A6BEA8">
+            <wp:extent cx="5258534" cy="1733792"/>
+            <wp:effectExtent l="0" t="0" r="0" b="0"/>
+            <wp:docPr id="979037779" name="Рисунок 1"/>
             <wp:cNvGraphicFramePr>
               <a:graphicFrameLocks xmlns:a="http://schemas.openxmlformats.org/drawingml/2006/main" noChangeAspect="1"/>
             </wp:cNvGraphicFramePr>
@@ -195,7 +198,7 @@
               <a:graphicData uri="http://schemas.openxmlformats.org/drawingml/2006/picture">
                 <pic:pic xmlns:pic="http://schemas.openxmlformats.org/drawingml/2006/picture">
                   <pic:nvPicPr>
-                    <pic:cNvPr id="1154178033" name=""/>
+                    <pic:cNvPr id="979037779" name=""/>
                     <pic:cNvPicPr/>
                   </pic:nvPicPr>
                   <pic:blipFill>
@@ -207,7 +210,7 @@
                   <pic:spPr>
                     <a:xfrm>
                       <a:off x="0" y="0"/>
-                      <a:ext cx="5220429" cy="1743318"/>
+                      <a:ext cx="5258534" cy="1733792"/>
                     </a:xfrm>
                     <a:prstGeom prst="rect">
                       <a:avLst/>
@@ -273,10 +276,10 @@
       <w:r>
         <w:lastRenderedPageBreak/>
         <w:drawing>
-          <wp:inline distT="0" distB="0" distL="0" distR="0" wp14:anchorId="5B8C92A5" wp14:editId="6DD7B326">
-            <wp:extent cx="5940425" cy="2600960"/>
-            <wp:effectExtent l="0" t="0" r="3175" b="8890"/>
-            <wp:docPr id="442945671" name="Рисунок 1"/>
+          <wp:inline distT="0" distB="0" distL="0" distR="0" wp14:anchorId="05E2201D" wp14:editId="290C021B">
+            <wp:extent cx="5940425" cy="2627630"/>
+            <wp:effectExtent l="0" t="0" r="3175" b="1270"/>
+            <wp:docPr id="1130111952" name="Рисунок 1"/>
             <wp:cNvGraphicFramePr>
               <a:graphicFrameLocks xmlns:a="http://schemas.openxmlformats.org/drawingml/2006/main" noChangeAspect="1"/>
             </wp:cNvGraphicFramePr>
@@ -284,7 +287,7 @@
               <a:graphicData uri="http://schemas.openxmlformats.org/drawingml/2006/picture">
                 <pic:pic xmlns:pic="http://schemas.openxmlformats.org/drawingml/2006/picture">
                   <pic:nvPicPr>
-                    <pic:cNvPr id="442945671" name=""/>
+                    <pic:cNvPr id="1130111952" name=""/>
                     <pic:cNvPicPr/>
                   </pic:nvPicPr>
                   <pic:blipFill>
@@ -296,7 +299,7 @@
                   <pic:spPr>
                     <a:xfrm>
                       <a:off x="0" y="0"/>
-                      <a:ext cx="5940425" cy="2600960"/>
+                      <a:ext cx="5940425" cy="2627630"/>
                     </a:xfrm>
                     <a:prstGeom prst="rect">
                       <a:avLst/>
@@ -338,10 +341,10 @@
       </w:pPr>
       <w:r>
         <w:drawing>
-          <wp:inline distT="0" distB="0" distL="0" distR="0" wp14:anchorId="25F15D89" wp14:editId="4530DAE6">
-            <wp:extent cx="5940425" cy="1839595"/>
-            <wp:effectExtent l="0" t="0" r="3175" b="8255"/>
-            <wp:docPr id="492429331" name="Рисунок 1"/>
+          <wp:inline distT="0" distB="0" distL="0" distR="0" wp14:anchorId="11510939" wp14:editId="76CFB867">
+            <wp:extent cx="5940425" cy="2120265"/>
+            <wp:effectExtent l="0" t="0" r="3175" b="0"/>
+            <wp:docPr id="605250232" name="Рисунок 1"/>
             <wp:cNvGraphicFramePr>
               <a:graphicFrameLocks xmlns:a="http://schemas.openxmlformats.org/drawingml/2006/main" noChangeAspect="1"/>
             </wp:cNvGraphicFramePr>
@@ -349,7 +352,7 @@
               <a:graphicData uri="http://schemas.openxmlformats.org/drawingml/2006/picture">
                 <pic:pic xmlns:pic="http://schemas.openxmlformats.org/drawingml/2006/picture">
                   <pic:nvPicPr>
-                    <pic:cNvPr id="492429331" name=""/>
+                    <pic:cNvPr id="605250232" name=""/>
                     <pic:cNvPicPr/>
                   </pic:nvPicPr>
                   <pic:blipFill>
@@ -361,7 +364,7 @@
                   <pic:spPr>
                     <a:xfrm>
                       <a:off x="0" y="0"/>
-                      <a:ext cx="5940425" cy="1839595"/>
+                      <a:ext cx="5940425" cy="2120265"/>
                     </a:xfrm>
                     <a:prstGeom prst="rect">
                       <a:avLst/>
@@ -419,11 +422,14 @@
         </w:rPr>
       </w:pPr>
       <w:r>
+        <w:rPr>
+          <w:lang w:val="en-US"/>
+        </w:rPr>
         <w:drawing>
-          <wp:inline distT="0" distB="0" distL="0" distR="0" wp14:anchorId="7741B116" wp14:editId="753E5442">
-            <wp:extent cx="5940425" cy="757555"/>
-            <wp:effectExtent l="0" t="0" r="3175" b="4445"/>
-            <wp:docPr id="379114172" name="Рисунок 1"/>
+          <wp:inline distT="0" distB="0" distL="0" distR="0" wp14:anchorId="68E10AAF" wp14:editId="1C63B963">
+            <wp:extent cx="5639587" cy="981212"/>
+            <wp:effectExtent l="0" t="0" r="0" b="9525"/>
+            <wp:docPr id="1147479365" name="Рисунок 1"/>
             <wp:cNvGraphicFramePr>
               <a:graphicFrameLocks xmlns:a="http://schemas.openxmlformats.org/drawingml/2006/main" noChangeAspect="1"/>
             </wp:cNvGraphicFramePr>
@@ -431,7 +437,7 @@
               <a:graphicData uri="http://schemas.openxmlformats.org/drawingml/2006/picture">
                 <pic:pic xmlns:pic="http://schemas.openxmlformats.org/drawingml/2006/picture">
                   <pic:nvPicPr>
-                    <pic:cNvPr id="379114172" name=""/>
+                    <pic:cNvPr id="1147479365" name=""/>
                     <pic:cNvPicPr/>
                   </pic:nvPicPr>
                   <pic:blipFill>
@@ -443,7 +449,7 @@
                   <pic:spPr>
                     <a:xfrm>
                       <a:off x="0" y="0"/>
-                      <a:ext cx="5940425" cy="757555"/>
+                      <a:ext cx="5639587" cy="981212"/>
                     </a:xfrm>
                     <a:prstGeom prst="rect">
                       <a:avLst/>
@@ -507,11 +513,12 @@
         <w:jc w:val="center"/>
       </w:pPr>
       <w:r>
+        <w:lastRenderedPageBreak/>
         <w:drawing>
-          <wp:inline distT="0" distB="0" distL="0" distR="0" wp14:anchorId="7126900B" wp14:editId="6F70E5A3">
-            <wp:extent cx="5858693" cy="1543265"/>
-            <wp:effectExtent l="0" t="0" r="8890" b="0"/>
-            <wp:docPr id="1118404756" name="Рисунок 1"/>
+          <wp:inline distT="0" distB="0" distL="0" distR="0" wp14:anchorId="04C8C1B4" wp14:editId="24BBCC91">
+            <wp:extent cx="5601482" cy="1629002"/>
+            <wp:effectExtent l="0" t="0" r="0" b="9525"/>
+            <wp:docPr id="1965814859" name="Рисунок 1"/>
             <wp:cNvGraphicFramePr>
               <a:graphicFrameLocks xmlns:a="http://schemas.openxmlformats.org/drawingml/2006/main" noChangeAspect="1"/>
             </wp:cNvGraphicFramePr>
@@ -519,7 +526,7 @@
               <a:graphicData uri="http://schemas.openxmlformats.org/drawingml/2006/picture">
                 <pic:pic xmlns:pic="http://schemas.openxmlformats.org/drawingml/2006/picture">
                   <pic:nvPicPr>
-                    <pic:cNvPr id="1118404756" name=""/>
+                    <pic:cNvPr id="1965814859" name=""/>
                     <pic:cNvPicPr/>
                   </pic:nvPicPr>
                   <pic:blipFill>
@@ -531,7 +538,7 @@
                   <pic:spPr>
                     <a:xfrm>
                       <a:off x="0" y="0"/>
-                      <a:ext cx="5858693" cy="1543265"/>
+                      <a:ext cx="5601482" cy="1629002"/>
                     </a:xfrm>
                     <a:prstGeom prst="rect">
                       <a:avLst/>
@@ -565,7 +572,6 @@
     </w:p>
     <w:p>
       <w:r>
-        <w:lastRenderedPageBreak/>
         <w:tab/>
       </w:r>
       <w:r>
@@ -588,10 +594,10 @@
       </w:pPr>
       <w:r>
         <w:drawing>
-          <wp:inline distT="0" distB="0" distL="0" distR="0" wp14:anchorId="46EFC708" wp14:editId="77B35725">
-            <wp:extent cx="4877481" cy="1066949"/>
-            <wp:effectExtent l="0" t="0" r="0" b="0"/>
-            <wp:docPr id="305752544" name="Рисунок 1"/>
+          <wp:inline distT="0" distB="0" distL="0" distR="0" wp14:anchorId="3F4F5543" wp14:editId="6186C999">
+            <wp:extent cx="5572903" cy="1038370"/>
+            <wp:effectExtent l="0" t="0" r="8890" b="9525"/>
+            <wp:docPr id="2069885159" name="Рисунок 1"/>
             <wp:cNvGraphicFramePr>
               <a:graphicFrameLocks xmlns:a="http://schemas.openxmlformats.org/drawingml/2006/main" noChangeAspect="1"/>
             </wp:cNvGraphicFramePr>
@@ -599,7 +605,7 @@
               <a:graphicData uri="http://schemas.openxmlformats.org/drawingml/2006/picture">
                 <pic:pic xmlns:pic="http://schemas.openxmlformats.org/drawingml/2006/picture">
                   <pic:nvPicPr>
-                    <pic:cNvPr id="305752544" name=""/>
+                    <pic:cNvPr id="2069885159" name=""/>
                     <pic:cNvPicPr/>
                   </pic:nvPicPr>
                   <pic:blipFill>
@@ -611,7 +617,7 @@
                   <pic:spPr>
                     <a:xfrm>
                       <a:off x="0" y="0"/>
-                      <a:ext cx="4877481" cy="1066949"/>
+                      <a:ext cx="5572903" cy="1038370"/>
                     </a:xfrm>
                     <a:prstGeom prst="rect">
                       <a:avLst/>
@@ -706,10 +712,10 @@
       </w:pPr>
       <w:r>
         <w:drawing>
-          <wp:inline distT="0" distB="0" distL="0" distR="0" wp14:anchorId="46EFC808" wp14:editId="77D9C5D3">
-            <wp:extent cx="5201376" cy="1028844"/>
-            <wp:effectExtent l="0" t="0" r="0" b="0"/>
-            <wp:docPr id="629466805" name="Рисунок 1"/>
+          <wp:inline distT="0" distB="0" distL="0" distR="0" wp14:anchorId="1777DA51" wp14:editId="6BFF0946">
+            <wp:extent cx="5801535" cy="1171739"/>
+            <wp:effectExtent l="0" t="0" r="0" b="9525"/>
+            <wp:docPr id="127227435" name="Рисунок 1"/>
             <wp:cNvGraphicFramePr>
               <a:graphicFrameLocks xmlns:a="http://schemas.openxmlformats.org/drawingml/2006/main" noChangeAspect="1"/>
             </wp:cNvGraphicFramePr>
@@ -717,7 +723,7 @@
               <a:graphicData uri="http://schemas.openxmlformats.org/drawingml/2006/picture">
                 <pic:pic xmlns:pic="http://schemas.openxmlformats.org/drawingml/2006/picture">
                   <pic:nvPicPr>
-                    <pic:cNvPr id="629466805" name=""/>
+                    <pic:cNvPr id="127227435" name=""/>
                     <pic:cNvPicPr/>
                   </pic:nvPicPr>
                   <pic:blipFill>
@@ -729,7 +735,7 @@
                   <pic:spPr>
                     <a:xfrm>
                       <a:off x="0" y="0"/>
-                      <a:ext cx="5201376" cy="1028844"/>
+                      <a:ext cx="5801535" cy="1171739"/>
                     </a:xfrm>
                     <a:prstGeom prst="rect">
                       <a:avLst/>
@@ -790,11 +796,12 @@
         <w:jc w:val="center"/>
       </w:pPr>
       <w:r>
+        <w:lastRenderedPageBreak/>
         <w:drawing>
-          <wp:inline distT="0" distB="0" distL="0" distR="0" wp14:anchorId="1044EF8A" wp14:editId="372ACA20">
-            <wp:extent cx="5940425" cy="2140585"/>
-            <wp:effectExtent l="0" t="0" r="3175" b="0"/>
-            <wp:docPr id="121766456" name="Рисунок 1"/>
+          <wp:inline distT="0" distB="0" distL="0" distR="0" wp14:anchorId="150A37A8" wp14:editId="0F360BA8">
+            <wp:extent cx="5940425" cy="2220595"/>
+            <wp:effectExtent l="0" t="0" r="3175" b="8255"/>
+            <wp:docPr id="443140207" name="Рисунок 1"/>
             <wp:cNvGraphicFramePr>
               <a:graphicFrameLocks xmlns:a="http://schemas.openxmlformats.org/drawingml/2006/main" noChangeAspect="1"/>
             </wp:cNvGraphicFramePr>
@@ -802,7 +809,7 @@
               <a:graphicData uri="http://schemas.openxmlformats.org/drawingml/2006/picture">
                 <pic:pic xmlns:pic="http://schemas.openxmlformats.org/drawingml/2006/picture">
                   <pic:nvPicPr>
-                    <pic:cNvPr id="121766456" name=""/>
+                    <pic:cNvPr id="443140207" name=""/>
                     <pic:cNvPicPr/>
                   </pic:nvPicPr>
                   <pic:blipFill>
@@ -814,7 +821,7 @@
                   <pic:spPr>
                     <a:xfrm>
                       <a:off x="0" y="0"/>
-                      <a:ext cx="5940425" cy="2140585"/>
+                      <a:ext cx="5940425" cy="2220595"/>
                     </a:xfrm>
                     <a:prstGeom prst="rect">
                       <a:avLst/>
@@ -860,12 +867,11 @@
         <w:jc w:val="center"/>
       </w:pPr>
       <w:r>
-        <w:lastRenderedPageBreak/>
         <w:drawing>
-          <wp:inline distT="0" distB="0" distL="0" distR="0" wp14:anchorId="50E6F74F" wp14:editId="4C71DAFC">
-            <wp:extent cx="5940425" cy="1662430"/>
+          <wp:inline distT="0" distB="0" distL="0" distR="0" wp14:anchorId="57CD4D85" wp14:editId="7182D742">
+            <wp:extent cx="5940425" cy="2785110"/>
             <wp:effectExtent l="0" t="0" r="3175" b="0"/>
-            <wp:docPr id="1952695616" name="Рисунок 1"/>
+            <wp:docPr id="631770835" name="Рисунок 1"/>
             <wp:cNvGraphicFramePr>
               <a:graphicFrameLocks xmlns:a="http://schemas.openxmlformats.org/drawingml/2006/main" noChangeAspect="1"/>
             </wp:cNvGraphicFramePr>
@@ -873,7 +879,7 @@
               <a:graphicData uri="http://schemas.openxmlformats.org/drawingml/2006/picture">
                 <pic:pic xmlns:pic="http://schemas.openxmlformats.org/drawingml/2006/picture">
                   <pic:nvPicPr>
-                    <pic:cNvPr id="1952695616" name=""/>
+                    <pic:cNvPr id="631770835" name=""/>
                     <pic:cNvPicPr/>
                   </pic:nvPicPr>
                   <pic:blipFill>
@@ -885,7 +891,7 @@
                   <pic:spPr>
                     <a:xfrm>
                       <a:off x="0" y="0"/>
-                      <a:ext cx="5940425" cy="1662430"/>
+                      <a:ext cx="5940425" cy="2785110"/>
                     </a:xfrm>
                     <a:prstGeom prst="rect">
                       <a:avLst/>
@@ -935,10 +941,10 @@
       </w:pPr>
       <w:r>
         <w:drawing>
-          <wp:inline distT="0" distB="0" distL="0" distR="0" wp14:anchorId="6F170072" wp14:editId="132A6302">
-            <wp:extent cx="5940425" cy="1105535"/>
-            <wp:effectExtent l="0" t="0" r="3175" b="0"/>
-            <wp:docPr id="1113797557" name="Рисунок 1"/>
+          <wp:inline distT="0" distB="0" distL="0" distR="0" wp14:anchorId="375E62D4" wp14:editId="3B023F13">
+            <wp:extent cx="5534797" cy="1609950"/>
+            <wp:effectExtent l="0" t="0" r="0" b="9525"/>
+            <wp:docPr id="1738035306" name="Рисунок 1"/>
             <wp:cNvGraphicFramePr>
               <a:graphicFrameLocks xmlns:a="http://schemas.openxmlformats.org/drawingml/2006/main" noChangeAspect="1"/>
             </wp:cNvGraphicFramePr>
@@ -946,7 +952,7 @@
               <a:graphicData uri="http://schemas.openxmlformats.org/drawingml/2006/picture">
                 <pic:pic xmlns:pic="http://schemas.openxmlformats.org/drawingml/2006/picture">
                   <pic:nvPicPr>
-                    <pic:cNvPr id="1113797557" name=""/>
+                    <pic:cNvPr id="1738035306" name=""/>
                     <pic:cNvPicPr/>
                   </pic:nvPicPr>
                   <pic:blipFill>
@@ -958,7 +964,7 @@
                   <pic:spPr>
                     <a:xfrm>
                       <a:off x="0" y="0"/>
-                      <a:ext cx="5940425" cy="1105535"/>
+                      <a:ext cx="5534797" cy="1609950"/>
                     </a:xfrm>
                     <a:prstGeom prst="rect">
                       <a:avLst/>
@@ -992,6 +998,7 @@
     </w:p>
     <w:p>
       <w:r>
+        <w:lastRenderedPageBreak/>
         <w:tab/>
       </w:r>
       <w:r>
@@ -1005,10 +1012,10 @@
       </w:pPr>
       <w:r>
         <w:drawing>
-          <wp:inline distT="0" distB="0" distL="0" distR="0" wp14:anchorId="1588F269" wp14:editId="392039AC">
-            <wp:extent cx="5940425" cy="1779270"/>
+          <wp:inline distT="0" distB="0" distL="0" distR="0" wp14:anchorId="69BD39A5" wp14:editId="6B6C11D1">
+            <wp:extent cx="5940425" cy="2597785"/>
             <wp:effectExtent l="0" t="0" r="3175" b="0"/>
-            <wp:docPr id="519209945" name="Рисунок 1"/>
+            <wp:docPr id="1669582497" name="Рисунок 1"/>
             <wp:cNvGraphicFramePr>
               <a:graphicFrameLocks xmlns:a="http://schemas.openxmlformats.org/drawingml/2006/main" noChangeAspect="1"/>
             </wp:cNvGraphicFramePr>
@@ -1016,7 +1023,7 @@
               <a:graphicData uri="http://schemas.openxmlformats.org/drawingml/2006/picture">
                 <pic:pic xmlns:pic="http://schemas.openxmlformats.org/drawingml/2006/picture">
                   <pic:nvPicPr>
-                    <pic:cNvPr id="519209945" name=""/>
+                    <pic:cNvPr id="1669582497" name=""/>
                     <pic:cNvPicPr/>
                   </pic:nvPicPr>
                   <pic:blipFill>
@@ -1028,7 +1035,7 @@
                   <pic:spPr>
                     <a:xfrm>
                       <a:off x="0" y="0"/>
-                      <a:ext cx="5940425" cy="1779270"/>
+                      <a:ext cx="5940425" cy="2597785"/>
                     </a:xfrm>
                     <a:prstGeom prst="rect">
                       <a:avLst/>
@@ -1067,10 +1074,10 @@
       </w:pPr>
       <w:r>
         <w:drawing>
-          <wp:inline distT="0" distB="0" distL="0" distR="0" wp14:anchorId="46960869" wp14:editId="487C16DD">
-            <wp:extent cx="5940425" cy="1564640"/>
-            <wp:effectExtent l="0" t="0" r="3175" b="0"/>
-            <wp:docPr id="786874163" name="Рисунок 1"/>
+          <wp:inline distT="0" distB="0" distL="0" distR="0" wp14:anchorId="4C64CDA7" wp14:editId="52325A55">
+            <wp:extent cx="5048955" cy="1800476"/>
+            <wp:effectExtent l="0" t="0" r="0" b="9525"/>
+            <wp:docPr id="293197443" name="Рисунок 1"/>
             <wp:cNvGraphicFramePr>
               <a:graphicFrameLocks xmlns:a="http://schemas.openxmlformats.org/drawingml/2006/main" noChangeAspect="1"/>
             </wp:cNvGraphicFramePr>
@@ -1078,7 +1085,7 @@
               <a:graphicData uri="http://schemas.openxmlformats.org/drawingml/2006/picture">
                 <pic:pic xmlns:pic="http://schemas.openxmlformats.org/drawingml/2006/picture">
                   <pic:nvPicPr>
-                    <pic:cNvPr id="786874163" name=""/>
+                    <pic:cNvPr id="293197443" name=""/>
                     <pic:cNvPicPr/>
                   </pic:nvPicPr>
                   <pic:blipFill>
@@ -1090,7 +1097,7 @@
                   <pic:spPr>
                     <a:xfrm>
                       <a:off x="0" y="0"/>
-                      <a:ext cx="5940425" cy="1564640"/>
+                      <a:ext cx="5048955" cy="1800476"/>
                     </a:xfrm>
                     <a:prstGeom prst="rect">
                       <a:avLst/>
@@ -1124,7 +1131,6 @@
     </w:p>
     <w:p>
       <w:r>
-        <w:lastRenderedPageBreak/>
         <w:tab/>
       </w:r>
       <w:r>
@@ -1177,10 +1183,10 @@
       </w:pPr>
       <w:r>
         <w:drawing>
-          <wp:inline distT="0" distB="0" distL="0" distR="0" wp14:anchorId="3111AEF6" wp14:editId="0E5904AD">
-            <wp:extent cx="5940425" cy="1836420"/>
-            <wp:effectExtent l="0" t="0" r="3175" b="0"/>
-            <wp:docPr id="380072941" name="Рисунок 1"/>
+          <wp:inline distT="0" distB="0" distL="0" distR="0" wp14:anchorId="047F3169" wp14:editId="1E9742EB">
+            <wp:extent cx="5468113" cy="2152950"/>
+            <wp:effectExtent l="0" t="0" r="0" b="0"/>
+            <wp:docPr id="401155823" name="Рисунок 1"/>
             <wp:cNvGraphicFramePr>
               <a:graphicFrameLocks xmlns:a="http://schemas.openxmlformats.org/drawingml/2006/main" noChangeAspect="1"/>
             </wp:cNvGraphicFramePr>
@@ -1188,7 +1194,7 @@
               <a:graphicData uri="http://schemas.openxmlformats.org/drawingml/2006/picture">
                 <pic:pic xmlns:pic="http://schemas.openxmlformats.org/drawingml/2006/picture">
                   <pic:nvPicPr>
-                    <pic:cNvPr id="380072941" name=""/>
+                    <pic:cNvPr id="401155823" name=""/>
                     <pic:cNvPicPr/>
                   </pic:nvPicPr>
                   <pic:blipFill>
@@ -1200,7 +1206,7 @@
                   <pic:spPr>
                     <a:xfrm>
                       <a:off x="0" y="0"/>
-                      <a:ext cx="5940425" cy="1836420"/>
+                      <a:ext cx="5468113" cy="2152950"/>
                     </a:xfrm>
                     <a:prstGeom prst="rect">
                       <a:avLst/>
@@ -1234,6 +1240,7 @@
     </w:p>
     <w:p>
       <w:r>
+        <w:lastRenderedPageBreak/>
         <w:tab/>
       </w:r>
       <w:r>
@@ -1246,6 +1253,9 @@
         <w:jc w:val="center"/>
       </w:pPr>
       <w:r>
+        <w:rPr>
+          <w:noProof/>
+        </w:rPr>
         <w:drawing>
           <wp:inline distT="0" distB="0" distL="0" distR="0" wp14:anchorId="2C524651" wp14:editId="687230C8">
             <wp:extent cx="5940425" cy="831850"/>
@@ -1311,11 +1321,14 @@
         </w:rPr>
       </w:pPr>
       <w:r>
+        <w:rPr>
+          <w:lang w:val="en-US"/>
+        </w:rPr>
         <w:drawing>
-          <wp:inline distT="0" distB="0" distL="0" distR="0" wp14:anchorId="740F0616" wp14:editId="6A88D56B">
-            <wp:extent cx="5940425" cy="3860800"/>
-            <wp:effectExtent l="0" t="0" r="3175" b="6350"/>
-            <wp:docPr id="1102151948" name="Рисунок 1"/>
+          <wp:inline distT="0" distB="0" distL="0" distR="0" wp14:anchorId="2BABED5A" wp14:editId="7DBD6856">
+            <wp:extent cx="5315692" cy="4001058"/>
+            <wp:effectExtent l="0" t="0" r="0" b="0"/>
+            <wp:docPr id="2021887918" name="Рисунок 1"/>
             <wp:cNvGraphicFramePr>
               <a:graphicFrameLocks xmlns:a="http://schemas.openxmlformats.org/drawingml/2006/main" noChangeAspect="1"/>
             </wp:cNvGraphicFramePr>
@@ -1323,7 +1336,7 @@
               <a:graphicData uri="http://schemas.openxmlformats.org/drawingml/2006/picture">
                 <pic:pic xmlns:pic="http://schemas.openxmlformats.org/drawingml/2006/picture">
                   <pic:nvPicPr>
-                    <pic:cNvPr id="1102151948" name=""/>
+                    <pic:cNvPr id="2021887918" name=""/>
                     <pic:cNvPicPr/>
                   </pic:nvPicPr>
                   <pic:blipFill>
@@ -1335,7 +1348,7 @@
                   <pic:spPr>
                     <a:xfrm>
                       <a:off x="0" y="0"/>
-                      <a:ext cx="5940425" cy="3860800"/>
+                      <a:ext cx="5315692" cy="4001058"/>
                     </a:xfrm>
                     <a:prstGeom prst="rect">
                       <a:avLst/>
@@ -1369,7 +1382,6 @@
     </w:p>
     <w:p>
       <w:r>
-        <w:lastRenderedPageBreak/>
         <w:tab/>
       </w:r>
       <w:r>
@@ -1410,10 +1422,10 @@
       </w:pPr>
       <w:r>
         <w:drawing>
-          <wp:inline distT="0" distB="0" distL="0" distR="0" wp14:anchorId="670D7A56" wp14:editId="0B1B33CD">
-            <wp:extent cx="5315692" cy="771633"/>
-            <wp:effectExtent l="0" t="0" r="0" b="9525"/>
-            <wp:docPr id="1569080457" name="Рисунок 1"/>
+          <wp:inline distT="0" distB="0" distL="0" distR="0" wp14:anchorId="3B91F4FF" wp14:editId="6970AF14">
+            <wp:extent cx="5582429" cy="800212"/>
+            <wp:effectExtent l="0" t="0" r="0" b="0"/>
+            <wp:docPr id="1083139068" name="Рисунок 1"/>
             <wp:cNvGraphicFramePr>
               <a:graphicFrameLocks xmlns:a="http://schemas.openxmlformats.org/drawingml/2006/main" noChangeAspect="1"/>
             </wp:cNvGraphicFramePr>
@@ -1421,7 +1433,7 @@
               <a:graphicData uri="http://schemas.openxmlformats.org/drawingml/2006/picture">
                 <pic:pic xmlns:pic="http://schemas.openxmlformats.org/drawingml/2006/picture">
                   <pic:nvPicPr>
-                    <pic:cNvPr id="1569080457" name=""/>
+                    <pic:cNvPr id="1083139068" name=""/>
                     <pic:cNvPicPr/>
                   </pic:nvPicPr>
                   <pic:blipFill>
@@ -1433,7 +1445,7 @@
                   <pic:spPr>
                     <a:xfrm>
                       <a:off x="0" y="0"/>
-                      <a:ext cx="5315692" cy="771633"/>
+                      <a:ext cx="5582429" cy="800212"/>
                     </a:xfrm>
                     <a:prstGeom prst="rect">
                       <a:avLst/>
@@ -1471,11 +1483,12 @@
         <w:jc w:val="center"/>
       </w:pPr>
       <w:r>
+        <w:lastRenderedPageBreak/>
         <w:drawing>
-          <wp:inline distT="0" distB="0" distL="0" distR="0" wp14:anchorId="01582602" wp14:editId="33379839">
-            <wp:extent cx="5940425" cy="2525395"/>
-            <wp:effectExtent l="0" t="0" r="3175" b="8255"/>
-            <wp:docPr id="1389492111" name="Рисунок 1"/>
+          <wp:inline distT="0" distB="0" distL="0" distR="0" wp14:anchorId="3E3330B6" wp14:editId="4CE07B33">
+            <wp:extent cx="5915851" cy="2305372"/>
+            <wp:effectExtent l="0" t="0" r="8890" b="0"/>
+            <wp:docPr id="1128671786" name="Рисунок 1"/>
             <wp:cNvGraphicFramePr>
               <a:graphicFrameLocks xmlns:a="http://schemas.openxmlformats.org/drawingml/2006/main" noChangeAspect="1"/>
             </wp:cNvGraphicFramePr>
@@ -1483,7 +1496,7 @@
               <a:graphicData uri="http://schemas.openxmlformats.org/drawingml/2006/picture">
                 <pic:pic xmlns:pic="http://schemas.openxmlformats.org/drawingml/2006/picture">
                   <pic:nvPicPr>
-                    <pic:cNvPr id="1389492111" name=""/>
+                    <pic:cNvPr id="1128671786" name=""/>
                     <pic:cNvPicPr/>
                   </pic:nvPicPr>
                   <pic:blipFill>
@@ -1495,7 +1508,7 @@
                   <pic:spPr>
                     <a:xfrm>
                       <a:off x="0" y="0"/>
-                      <a:ext cx="5940425" cy="2525395"/>
+                      <a:ext cx="5915851" cy="2305372"/>
                     </a:xfrm>
                     <a:prstGeom prst="rect">
                       <a:avLst/>
